--- a/Documentazione/Costi/Function Points/CalcoloFP_180419.docx
+++ b/Documentazione/Costi/Function Points/CalcoloFP_180419.docx
@@ -1,6 +1,6 @@
 
 <file path=word/document.xml><?xml version="1.0" encoding="utf-8"?>
-<w:document xmlns:wpc="http://schemas.microsoft.com/office/word/2010/wordprocessingCanvas" xmlns:cx="http://schemas.microsoft.com/office/drawing/2014/chartex" xmlns:mc="http://schemas.openxmlformats.org/markup-compatibility/2006" xmlns:o="urn:schemas-microsoft-com:office:office" xmlns:r="http://schemas.openxmlformats.org/officeDocument/2006/relationships" xmlns:m="http://schemas.openxmlformats.org/officeDocument/2006/math" xmlns:v="urn:schemas-microsoft-com:vml" xmlns:wp14="http://schemas.microsoft.com/office/word/2010/wordprocessingDrawing" xmlns:wp="http://schemas.openxmlformats.org/drawingml/2006/wordprocessingDrawing" xmlns:w10="urn:schemas-microsoft-com:office:word" xmlns:w="http://schemas.openxmlformats.org/wordprocessingml/2006/main" xmlns:w14="http://schemas.microsoft.com/office/word/2010/wordml" xmlns:w15="http://schemas.microsoft.com/office/word/2012/wordml" xmlns:w16se="http://schemas.microsoft.com/office/word/2015/wordml/symex" xmlns:wpg="http://schemas.microsoft.com/office/word/2010/wordprocessingGroup" xmlns:wpi="http://schemas.microsoft.com/office/word/2010/wordprocessingInk" xmlns:wne="http://schemas.microsoft.com/office/word/2006/wordml" xmlns:wps="http://schemas.microsoft.com/office/word/2010/wordprocessingShape" mc:Ignorable="w14 w15 w16se wp14">
+<w:document xmlns:wpc="http://schemas.microsoft.com/office/word/2010/wordprocessingCanvas" xmlns:cx="http://schemas.microsoft.com/office/drawing/2014/chartex" xmlns:cx1="http://schemas.microsoft.com/office/drawing/2015/9/8/chartex" xmlns:cx2="http://schemas.microsoft.com/office/drawing/2015/10/21/chartex" xmlns:cx3="http://schemas.microsoft.com/office/drawing/2016/5/9/chartex" xmlns:cx4="http://schemas.microsoft.com/office/drawing/2016/5/10/chartex" xmlns:cx5="http://schemas.microsoft.com/office/drawing/2016/5/11/chartex" xmlns:cx6="http://schemas.microsoft.com/office/drawing/2016/5/12/chartex" xmlns:cx7="http://schemas.microsoft.com/office/drawing/2016/5/13/chartex" xmlns:cx8="http://schemas.microsoft.com/office/drawing/2016/5/14/chartex" xmlns:mc="http://schemas.openxmlformats.org/markup-compatibility/2006" xmlns:aink="http://schemas.microsoft.com/office/drawing/2016/ink" xmlns:am3d="http://schemas.microsoft.com/office/drawing/2017/model3d" xmlns:o="urn:schemas-microsoft-com:office:office" xmlns:r="http://schemas.openxmlformats.org/officeDocument/2006/relationships" xmlns:m="http://schemas.openxmlformats.org/officeDocument/2006/math" xmlns:v="urn:schemas-microsoft-com:vml" xmlns:wp14="http://schemas.microsoft.com/office/word/2010/wordprocessingDrawing" xmlns:wp="http://schemas.openxmlformats.org/drawingml/2006/wordprocessingDrawing" xmlns:w10="urn:schemas-microsoft-com:office:word" xmlns:w="http://schemas.openxmlformats.org/wordprocessingml/2006/main" xmlns:w14="http://schemas.microsoft.com/office/word/2010/wordml" xmlns:w15="http://schemas.microsoft.com/office/word/2012/wordml" xmlns:w16cid="http://schemas.microsoft.com/office/word/2016/wordml/cid" xmlns:w16se="http://schemas.microsoft.com/office/word/2015/wordml/symex" xmlns:wpg="http://schemas.microsoft.com/office/word/2010/wordprocessingGroup" xmlns:wpi="http://schemas.microsoft.com/office/word/2010/wordprocessingInk" xmlns:wne="http://schemas.microsoft.com/office/word/2006/wordml" xmlns:wps="http://schemas.microsoft.com/office/word/2010/wordprocessingShape" mc:Ignorable="w14 w15 w16se w16cid wp14">
   <w:body>
     <w:p>
       <w:pPr>
@@ -48,8 +48,6 @@
       <w:r>
         <w:t>.</w:t>
       </w:r>
-      <w:bookmarkStart w:id="0" w:name="_GoBack"/>
-      <w:bookmarkEnd w:id="0"/>
     </w:p>
     <w:p>
       <w:pPr>
@@ -136,13 +134,7 @@
     </w:p>
     <w:p>
       <w:r>
-        <w:t xml:space="preserve">L’utente </w:t>
-      </w:r>
-      <w:r>
-        <w:t xml:space="preserve">inserirà le informazioni </w:t>
-      </w:r>
-      <w:r>
-        <w:t>che vuole modificare in un evento già creato, aggiornandolo.</w:t>
+        <w:t>L’utente inserirà le informazioni che vuole modificare in un evento già creato, aggiornandolo.</w:t>
       </w:r>
     </w:p>
     <w:p>
@@ -172,10 +164,7 @@
         <w:t>FTR:</w:t>
       </w:r>
       <w:r>
-        <w:t xml:space="preserve"> </w:t>
-      </w:r>
-      <w:r>
-        <w:t>Internal Logical File “Eventi”</w:t>
+        <w:t xml:space="preserve"> Internal Logical File “Eventi”</w:t>
       </w:r>
     </w:p>
     <w:p>
@@ -198,10 +187,7 @@
         <w:t>:</w:t>
       </w:r>
       <w:r>
-        <w:t xml:space="preserve"> </w:t>
-      </w:r>
-      <w:r>
-        <w:t>Dati evento; Persone; Documenti.</w:t>
+        <w:t xml:space="preserve"> Dati evento; Persone; Documenti.</w:t>
       </w:r>
     </w:p>
     <w:p>
@@ -241,10 +227,7 @@
         <w:t>Tipo di transizione:</w:t>
       </w:r>
       <w:r>
-        <w:t xml:space="preserve"> </w:t>
-      </w:r>
-      <w:r>
-        <w:t>External Input</w:t>
+        <w:t xml:space="preserve"> External Input</w:t>
       </w:r>
     </w:p>
     <w:p>
@@ -259,10 +242,7 @@
         <w:t>FTR:</w:t>
       </w:r>
       <w:r>
-        <w:t xml:space="preserve"> </w:t>
-      </w:r>
-      <w:r>
-        <w:t>Internal Logical File “Eventi”</w:t>
+        <w:t xml:space="preserve"> Internal Logical File “Eventi”</w:t>
       </w:r>
     </w:p>
     <w:p>
@@ -331,13 +311,7 @@
         <w:t>Tipo di transizione:</w:t>
       </w:r>
       <w:r>
-        <w:t xml:space="preserve"> </w:t>
-      </w:r>
-      <w:r>
-        <w:t xml:space="preserve">External </w:t>
-      </w:r>
-      <w:r>
-        <w:t>Query</w:t>
+        <w:t xml:space="preserve"> External Query</w:t>
       </w:r>
     </w:p>
     <w:p>
@@ -352,10 +326,7 @@
         <w:t>FTR:</w:t>
       </w:r>
       <w:r>
-        <w:t xml:space="preserve"> </w:t>
-      </w:r>
-      <w:r>
-        <w:t>Internal Logical File “Eventi”</w:t>
+        <w:t xml:space="preserve"> Internal Logical File “Eventi”</w:t>
       </w:r>
     </w:p>
     <w:p>
@@ -381,10 +352,7 @@
         <w:t xml:space="preserve"> </w:t>
       </w:r>
       <w:r>
-        <w:t>Dati evento; Persone; Documenti</w:t>
-      </w:r>
-      <w:r>
-        <w:t>.</w:t>
+        <w:t>Dati evento; Persone; Documenti.</w:t>
       </w:r>
     </w:p>
     <w:p>
@@ -424,10 +392,7 @@
         <w:t>Tipo di transizione:</w:t>
       </w:r>
       <w:r>
-        <w:t xml:space="preserve"> External Out</w:t>
-      </w:r>
-      <w:r>
-        <w:t>put</w:t>
+        <w:t xml:space="preserve"> External Output</w:t>
       </w:r>
     </w:p>
     <w:p>
@@ -442,10 +407,7 @@
         <w:t>FTR:</w:t>
       </w:r>
       <w:r>
-        <w:t xml:space="preserve"> </w:t>
-      </w:r>
-      <w:r>
-        <w:t>Internal Logical File “Eventi”</w:t>
+        <w:t xml:space="preserve"> Internal Logical File “Eventi”</w:t>
       </w:r>
     </w:p>
     <w:p>
@@ -498,13 +460,16 @@
       </w:r>
       <w:proofErr w:type="spellEnd"/>
       <w:r>
-        <w:t xml:space="preserve"> Function </w:t>
+        <w:t xml:space="preserve"> </w:t>
       </w:r>
       <w:proofErr w:type="spellStart"/>
       <w:r>
-        <w:t>Points</w:t>
+        <w:t>Function</w:t>
       </w:r>
       <w:proofErr w:type="spellEnd"/>
+      <w:r>
+        <w:t xml:space="preserve"> Points</w:t>
+      </w:r>
     </w:p>
     <w:p>
       <w:r>
@@ -516,13 +481,16 @@
       </w:r>
       <w:proofErr w:type="spellEnd"/>
       <w:r>
-        <w:t xml:space="preserve"> Function </w:t>
+        <w:t xml:space="preserve"> </w:t>
       </w:r>
       <w:proofErr w:type="spellStart"/>
       <w:r>
-        <w:t>Points</w:t>
+        <w:t>Function</w:t>
       </w:r>
       <w:proofErr w:type="spellEnd"/>
+      <w:r>
+        <w:t xml:space="preserve"> Points</w:t>
+      </w:r>
       <w:r>
         <w:t>.</w:t>
       </w:r>
@@ -530,11 +498,11 @@
     <w:tbl>
       <w:tblPr>
         <w:tblStyle w:val="Tabellagriglia1chiara"/>
-        <w:tblW w:w="2405" w:type="dxa"/>
+        <w:tblW w:w="2639" w:type="dxa"/>
         <w:tblLook w:val="04A0" w:firstRow="1" w:lastRow="0" w:firstColumn="1" w:lastColumn="0" w:noHBand="0" w:noVBand="1"/>
       </w:tblPr>
       <w:tblGrid>
-        <w:gridCol w:w="1129"/>
+        <w:gridCol w:w="1413"/>
         <w:gridCol w:w="1510"/>
       </w:tblGrid>
       <w:tr>
@@ -545,7 +513,7 @@
         <w:tc>
           <w:tcPr>
             <w:cnfStyle w:val="001000000000" w:firstRow="0" w:lastRow="0" w:firstColumn="1" w:lastColumn="0" w:oddVBand="0" w:evenVBand="0" w:oddHBand="0" w:evenHBand="0" w:firstRowFirstColumn="0" w:firstRowLastColumn="0" w:lastRowFirstColumn="0" w:lastRowLastColumn="0"/>
-            <w:tcW w:w="1129" w:type="dxa"/>
+            <w:tcW w:w="1413" w:type="dxa"/>
             <w:noWrap/>
             <w:hideMark/>
           </w:tcPr>
@@ -555,17 +523,19 @@
                 <w:lang w:eastAsia="it-IT"/>
               </w:rPr>
             </w:pPr>
+            <w:proofErr w:type="spellStart"/>
             <w:r>
               <w:rPr>
                 <w:lang w:eastAsia="it-IT"/>
               </w:rPr>
               <w:t>Type</w:t>
             </w:r>
-          </w:p>
-        </w:tc>
-        <w:tc>
-          <w:tcPr>
-            <w:tcW w:w="1276" w:type="dxa"/>
+            <w:proofErr w:type="spellEnd"/>
+          </w:p>
+        </w:tc>
+        <w:tc>
+          <w:tcPr>
+            <w:tcW w:w="1226" w:type="dxa"/>
             <w:noWrap/>
             <w:hideMark/>
           </w:tcPr>
@@ -598,7 +568,7 @@
         <w:tc>
           <w:tcPr>
             <w:cnfStyle w:val="001000000000" w:firstRow="0" w:lastRow="0" w:firstColumn="1" w:lastColumn="0" w:oddVBand="0" w:evenVBand="0" w:oddHBand="0" w:evenHBand="0" w:firstRowFirstColumn="0" w:firstRowLastColumn="0" w:lastRowFirstColumn="0" w:lastRowLastColumn="0"/>
-            <w:tcW w:w="1129" w:type="dxa"/>
+            <w:tcW w:w="1413" w:type="dxa"/>
             <w:noWrap/>
             <w:hideMark/>
           </w:tcPr>
@@ -618,7 +588,7 @@
         </w:tc>
         <w:tc>
           <w:tcPr>
-            <w:tcW w:w="1276" w:type="dxa"/>
+            <w:tcW w:w="1226" w:type="dxa"/>
             <w:noWrap/>
             <w:hideMark/>
           </w:tcPr>
@@ -651,7 +621,7 @@
         <w:tc>
           <w:tcPr>
             <w:cnfStyle w:val="001000000000" w:firstRow="0" w:lastRow="0" w:firstColumn="1" w:lastColumn="0" w:oddVBand="0" w:evenVBand="0" w:oddHBand="0" w:evenHBand="0" w:firstRowFirstColumn="0" w:firstRowLastColumn="0" w:lastRowFirstColumn="0" w:lastRowLastColumn="0"/>
-            <w:tcW w:w="1129" w:type="dxa"/>
+            <w:tcW w:w="1413" w:type="dxa"/>
             <w:noWrap/>
             <w:hideMark/>
           </w:tcPr>
@@ -671,7 +641,7 @@
         </w:tc>
         <w:tc>
           <w:tcPr>
-            <w:tcW w:w="1276" w:type="dxa"/>
+            <w:tcW w:w="1226" w:type="dxa"/>
             <w:noWrap/>
             <w:hideMark/>
           </w:tcPr>
@@ -704,7 +674,7 @@
         <w:tc>
           <w:tcPr>
             <w:cnfStyle w:val="001000000000" w:firstRow="0" w:lastRow="0" w:firstColumn="1" w:lastColumn="0" w:oddVBand="0" w:evenVBand="0" w:oddHBand="0" w:evenHBand="0" w:firstRowFirstColumn="0" w:firstRowLastColumn="0" w:lastRowFirstColumn="0" w:lastRowLastColumn="0"/>
-            <w:tcW w:w="1129" w:type="dxa"/>
+            <w:tcW w:w="1413" w:type="dxa"/>
             <w:noWrap/>
             <w:hideMark/>
           </w:tcPr>
@@ -724,7 +694,7 @@
         </w:tc>
         <w:tc>
           <w:tcPr>
-            <w:tcW w:w="1276" w:type="dxa"/>
+            <w:tcW w:w="1226" w:type="dxa"/>
             <w:noWrap/>
             <w:hideMark/>
           </w:tcPr>
@@ -757,7 +727,7 @@
         <w:tc>
           <w:tcPr>
             <w:cnfStyle w:val="001000000000" w:firstRow="0" w:lastRow="0" w:firstColumn="1" w:lastColumn="0" w:oddVBand="0" w:evenVBand="0" w:oddHBand="0" w:evenHBand="0" w:firstRowFirstColumn="0" w:firstRowLastColumn="0" w:lastRowFirstColumn="0" w:lastRowLastColumn="0"/>
-            <w:tcW w:w="1129" w:type="dxa"/>
+            <w:tcW w:w="1413" w:type="dxa"/>
             <w:noWrap/>
             <w:hideMark/>
           </w:tcPr>
@@ -777,7 +747,7 @@
         </w:tc>
         <w:tc>
           <w:tcPr>
-            <w:tcW w:w="1276" w:type="dxa"/>
+            <w:tcW w:w="1226" w:type="dxa"/>
             <w:noWrap/>
             <w:hideMark/>
           </w:tcPr>
@@ -810,7 +780,7 @@
         <w:tc>
           <w:tcPr>
             <w:cnfStyle w:val="001000000000" w:firstRow="0" w:lastRow="0" w:firstColumn="1" w:lastColumn="0" w:oddVBand="0" w:evenVBand="0" w:oddHBand="0" w:evenHBand="0" w:firstRowFirstColumn="0" w:firstRowLastColumn="0" w:lastRowFirstColumn="0" w:lastRowLastColumn="0"/>
-            <w:tcW w:w="1129" w:type="dxa"/>
+            <w:tcW w:w="1413" w:type="dxa"/>
             <w:noWrap/>
             <w:hideMark/>
           </w:tcPr>
@@ -830,7 +800,7 @@
         </w:tc>
         <w:tc>
           <w:tcPr>
-            <w:tcW w:w="1276" w:type="dxa"/>
+            <w:tcW w:w="1226" w:type="dxa"/>
             <w:noWrap/>
             <w:hideMark/>
           </w:tcPr>
@@ -863,7 +833,7 @@
         <w:tc>
           <w:tcPr>
             <w:cnfStyle w:val="001000000000" w:firstRow="0" w:lastRow="0" w:firstColumn="1" w:lastColumn="0" w:oddVBand="0" w:evenVBand="0" w:oddHBand="0" w:evenHBand="0" w:firstRowFirstColumn="0" w:firstRowLastColumn="0" w:lastRowFirstColumn="0" w:lastRowLastColumn="0"/>
-            <w:tcW w:w="1129" w:type="dxa"/>
+            <w:tcW w:w="1413" w:type="dxa"/>
             <w:noWrap/>
             <w:hideMark/>
           </w:tcPr>
@@ -889,7 +859,7 @@
         </w:tc>
         <w:tc>
           <w:tcPr>
-            <w:tcW w:w="1276" w:type="dxa"/>
+            <w:tcW w:w="1226" w:type="dxa"/>
             <w:noWrap/>
             <w:hideMark/>
           </w:tcPr>
@@ -927,14 +897,14 @@
     <w:tbl>
       <w:tblPr>
         <w:tblStyle w:val="Tabellagriglia1chiara"/>
-        <w:tblW w:w="0" w:type="auto"/>
+        <w:tblW w:w="10201" w:type="dxa"/>
         <w:tblLook w:val="04A0" w:firstRow="1" w:lastRow="0" w:firstColumn="1" w:lastColumn="0" w:noHBand="0" w:noVBand="1"/>
       </w:tblPr>
       <w:tblGrid>
         <w:gridCol w:w="483"/>
-        <w:gridCol w:w="2657"/>
+        <w:gridCol w:w="3151"/>
         <w:gridCol w:w="977"/>
-        <w:gridCol w:w="5511"/>
+        <w:gridCol w:w="5590"/>
       </w:tblGrid>
       <w:tr>
         <w:trPr>
@@ -943,13 +913,13 @@
         <w:tc>
           <w:tcPr>
             <w:cnfStyle w:val="001000000000" w:firstRow="0" w:lastRow="0" w:firstColumn="1" w:lastColumn="0" w:oddVBand="0" w:evenVBand="0" w:oddHBand="0" w:evenHBand="0" w:firstRowFirstColumn="0" w:firstRowLastColumn="0" w:lastRowFirstColumn="0" w:lastRowLastColumn="0"/>
-            <w:tcW w:w="440" w:type="dxa"/>
+            <w:tcW w:w="483" w:type="dxa"/>
           </w:tcPr>
           <w:p/>
         </w:tc>
         <w:tc>
           <w:tcPr>
-            <w:tcW w:w="2674" w:type="dxa"/>
+            <w:tcW w:w="3151" w:type="dxa"/>
           </w:tcPr>
           <w:p>
             <w:pPr>
@@ -962,7 +932,7 @@
         </w:tc>
         <w:tc>
           <w:tcPr>
-            <w:tcW w:w="913" w:type="dxa"/>
+            <w:tcW w:w="977" w:type="dxa"/>
           </w:tcPr>
           <w:p>
             <w:pPr>
@@ -975,7 +945,7 @@
         </w:tc>
         <w:tc>
           <w:tcPr>
-            <w:tcW w:w="5601" w:type="dxa"/>
+            <w:tcW w:w="5590" w:type="dxa"/>
           </w:tcPr>
           <w:p>
             <w:pPr>
@@ -991,7 +961,7 @@
         <w:tc>
           <w:tcPr>
             <w:cnfStyle w:val="001000000000" w:firstRow="0" w:lastRow="0" w:firstColumn="1" w:lastColumn="0" w:oddVBand="0" w:evenVBand="0" w:oddHBand="0" w:evenHBand="0" w:firstRowFirstColumn="0" w:firstRowLastColumn="0" w:lastRowFirstColumn="0" w:lastRowLastColumn="0"/>
-            <w:tcW w:w="440" w:type="dxa"/>
+            <w:tcW w:w="483" w:type="dxa"/>
           </w:tcPr>
           <w:p>
             <w:r>
@@ -1001,7 +971,7 @@
         </w:tc>
         <w:tc>
           <w:tcPr>
-            <w:tcW w:w="2674" w:type="dxa"/>
+            <w:tcW w:w="3151" w:type="dxa"/>
           </w:tcPr>
           <w:p>
             <w:pPr>
@@ -1019,7 +989,7 @@
         </w:tc>
         <w:tc>
           <w:tcPr>
-            <w:tcW w:w="913" w:type="dxa"/>
+            <w:tcW w:w="977" w:type="dxa"/>
           </w:tcPr>
           <w:p>
             <w:pPr>
@@ -1032,7 +1002,7 @@
         </w:tc>
         <w:tc>
           <w:tcPr>
-            <w:tcW w:w="5601" w:type="dxa"/>
+            <w:tcW w:w="5590" w:type="dxa"/>
           </w:tcPr>
           <w:p>
             <w:pPr>
@@ -1048,7 +1018,7 @@
         <w:tc>
           <w:tcPr>
             <w:cnfStyle w:val="001000000000" w:firstRow="0" w:lastRow="0" w:firstColumn="1" w:lastColumn="0" w:oddVBand="0" w:evenVBand="0" w:oddHBand="0" w:evenHBand="0" w:firstRowFirstColumn="0" w:firstRowLastColumn="0" w:lastRowFirstColumn="0" w:lastRowLastColumn="0"/>
-            <w:tcW w:w="440" w:type="dxa"/>
+            <w:tcW w:w="483" w:type="dxa"/>
           </w:tcPr>
           <w:p>
             <w:r>
@@ -1058,23 +1028,20 @@
         </w:tc>
         <w:tc>
           <w:tcPr>
-            <w:tcW w:w="2674" w:type="dxa"/>
-          </w:tcPr>
-          <w:p>
-            <w:pPr>
-              <w:cnfStyle w:val="000000000000" w:firstRow="0" w:lastRow="0" w:firstColumn="0" w:lastColumn="0" w:oddVBand="0" w:evenVBand="0" w:oddHBand="0" w:evenHBand="0" w:firstRowFirstColumn="0" w:firstRowLastColumn="0" w:lastRowFirstColumn="0" w:lastRowLastColumn="0"/>
-            </w:pPr>
-            <w:r>
-              <w:t>D</w:t>
-            </w:r>
-            <w:r>
-              <w:t>istributed data processing</w:t>
-            </w:r>
-          </w:p>
-        </w:tc>
-        <w:tc>
-          <w:tcPr>
-            <w:tcW w:w="913" w:type="dxa"/>
+            <w:tcW w:w="3151" w:type="dxa"/>
+          </w:tcPr>
+          <w:p>
+            <w:pPr>
+              <w:cnfStyle w:val="000000000000" w:firstRow="0" w:lastRow="0" w:firstColumn="0" w:lastColumn="0" w:oddVBand="0" w:evenVBand="0" w:oddHBand="0" w:evenHBand="0" w:firstRowFirstColumn="0" w:firstRowLastColumn="0" w:lastRowFirstColumn="0" w:lastRowLastColumn="0"/>
+            </w:pPr>
+            <w:r>
+              <w:t>Distributed data processing</w:t>
+            </w:r>
+          </w:p>
+        </w:tc>
+        <w:tc>
+          <w:tcPr>
+            <w:tcW w:w="977" w:type="dxa"/>
           </w:tcPr>
           <w:p>
             <w:pPr>
@@ -1087,7 +1054,7 @@
         </w:tc>
         <w:tc>
           <w:tcPr>
-            <w:tcW w:w="5601" w:type="dxa"/>
+            <w:tcW w:w="5590" w:type="dxa"/>
           </w:tcPr>
           <w:p>
             <w:pPr>
@@ -1103,7 +1070,7 @@
         <w:tc>
           <w:tcPr>
             <w:cnfStyle w:val="001000000000" w:firstRow="0" w:lastRow="0" w:firstColumn="1" w:lastColumn="0" w:oddVBand="0" w:evenVBand="0" w:oddHBand="0" w:evenHBand="0" w:firstRowFirstColumn="0" w:firstRowLastColumn="0" w:lastRowFirstColumn="0" w:lastRowLastColumn="0"/>
-            <w:tcW w:w="440" w:type="dxa"/>
+            <w:tcW w:w="483" w:type="dxa"/>
           </w:tcPr>
           <w:p>
             <w:r>
@@ -1113,7 +1080,7 @@
         </w:tc>
         <w:tc>
           <w:tcPr>
-            <w:tcW w:w="2674" w:type="dxa"/>
+            <w:tcW w:w="3151" w:type="dxa"/>
           </w:tcPr>
           <w:p>
             <w:pPr>
@@ -1126,7 +1093,7 @@
         </w:tc>
         <w:tc>
           <w:tcPr>
-            <w:tcW w:w="913" w:type="dxa"/>
+            <w:tcW w:w="977" w:type="dxa"/>
           </w:tcPr>
           <w:p>
             <w:pPr>
@@ -1139,7 +1106,7 @@
         </w:tc>
         <w:tc>
           <w:tcPr>
-            <w:tcW w:w="5601" w:type="dxa"/>
+            <w:tcW w:w="5590" w:type="dxa"/>
           </w:tcPr>
           <w:p>
             <w:pPr>
@@ -1155,7 +1122,7 @@
         <w:tc>
           <w:tcPr>
             <w:cnfStyle w:val="001000000000" w:firstRow="0" w:lastRow="0" w:firstColumn="1" w:lastColumn="0" w:oddVBand="0" w:evenVBand="0" w:oddHBand="0" w:evenHBand="0" w:firstRowFirstColumn="0" w:firstRowLastColumn="0" w:lastRowFirstColumn="0" w:lastRowLastColumn="0"/>
-            <w:tcW w:w="440" w:type="dxa"/>
+            <w:tcW w:w="483" w:type="dxa"/>
           </w:tcPr>
           <w:p>
             <w:r>
@@ -1165,7 +1132,7 @@
         </w:tc>
         <w:tc>
           <w:tcPr>
-            <w:tcW w:w="2674" w:type="dxa"/>
+            <w:tcW w:w="3151" w:type="dxa"/>
           </w:tcPr>
           <w:p>
             <w:pPr>
@@ -1178,7 +1145,7 @@
         </w:tc>
         <w:tc>
           <w:tcPr>
-            <w:tcW w:w="913" w:type="dxa"/>
+            <w:tcW w:w="977" w:type="dxa"/>
           </w:tcPr>
           <w:p>
             <w:pPr>
@@ -1191,7 +1158,7 @@
         </w:tc>
         <w:tc>
           <w:tcPr>
-            <w:tcW w:w="5601" w:type="dxa"/>
+            <w:tcW w:w="5590" w:type="dxa"/>
           </w:tcPr>
           <w:p>
             <w:pPr>
@@ -1207,7 +1174,7 @@
         <w:tc>
           <w:tcPr>
             <w:cnfStyle w:val="001000000000" w:firstRow="0" w:lastRow="0" w:firstColumn="1" w:lastColumn="0" w:oddVBand="0" w:evenVBand="0" w:oddHBand="0" w:evenHBand="0" w:firstRowFirstColumn="0" w:firstRowLastColumn="0" w:lastRowFirstColumn="0" w:lastRowLastColumn="0"/>
-            <w:tcW w:w="440" w:type="dxa"/>
+            <w:tcW w:w="483" w:type="dxa"/>
           </w:tcPr>
           <w:p>
             <w:r>
@@ -1217,7 +1184,7 @@
         </w:tc>
         <w:tc>
           <w:tcPr>
-            <w:tcW w:w="2674" w:type="dxa"/>
+            <w:tcW w:w="3151" w:type="dxa"/>
           </w:tcPr>
           <w:p>
             <w:pPr>
@@ -1230,7 +1197,7 @@
         </w:tc>
         <w:tc>
           <w:tcPr>
-            <w:tcW w:w="913" w:type="dxa"/>
+            <w:tcW w:w="977" w:type="dxa"/>
           </w:tcPr>
           <w:p>
             <w:pPr>
@@ -1243,7 +1210,7 @@
         </w:tc>
         <w:tc>
           <w:tcPr>
-            <w:tcW w:w="5601" w:type="dxa"/>
+            <w:tcW w:w="5590" w:type="dxa"/>
           </w:tcPr>
           <w:p>
             <w:pPr>
@@ -1259,7 +1226,7 @@
         <w:tc>
           <w:tcPr>
             <w:cnfStyle w:val="001000000000" w:firstRow="0" w:lastRow="0" w:firstColumn="1" w:lastColumn="0" w:oddVBand="0" w:evenVBand="0" w:oddHBand="0" w:evenHBand="0" w:firstRowFirstColumn="0" w:firstRowLastColumn="0" w:lastRowFirstColumn="0" w:lastRowLastColumn="0"/>
-            <w:tcW w:w="440" w:type="dxa"/>
+            <w:tcW w:w="483" w:type="dxa"/>
           </w:tcPr>
           <w:p>
             <w:r>
@@ -1269,7 +1236,7 @@
         </w:tc>
         <w:tc>
           <w:tcPr>
-            <w:tcW w:w="2674" w:type="dxa"/>
+            <w:tcW w:w="3151" w:type="dxa"/>
           </w:tcPr>
           <w:p>
             <w:pPr>
@@ -1282,7 +1249,7 @@
         </w:tc>
         <w:tc>
           <w:tcPr>
-            <w:tcW w:w="913" w:type="dxa"/>
+            <w:tcW w:w="977" w:type="dxa"/>
           </w:tcPr>
           <w:p>
             <w:pPr>
@@ -1295,7 +1262,7 @@
         </w:tc>
         <w:tc>
           <w:tcPr>
-            <w:tcW w:w="5601" w:type="dxa"/>
+            <w:tcW w:w="5590" w:type="dxa"/>
           </w:tcPr>
           <w:p>
             <w:pPr>
@@ -1311,7 +1278,7 @@
         <w:tc>
           <w:tcPr>
             <w:cnfStyle w:val="001000000000" w:firstRow="0" w:lastRow="0" w:firstColumn="1" w:lastColumn="0" w:oddVBand="0" w:evenVBand="0" w:oddHBand="0" w:evenHBand="0" w:firstRowFirstColumn="0" w:firstRowLastColumn="0" w:lastRowFirstColumn="0" w:lastRowLastColumn="0"/>
-            <w:tcW w:w="440" w:type="dxa"/>
+            <w:tcW w:w="483" w:type="dxa"/>
           </w:tcPr>
           <w:p>
             <w:r>
@@ -1321,7 +1288,7 @@
         </w:tc>
         <w:tc>
           <w:tcPr>
-            <w:tcW w:w="2674" w:type="dxa"/>
+            <w:tcW w:w="3151" w:type="dxa"/>
           </w:tcPr>
           <w:p>
             <w:pPr>
@@ -1334,7 +1301,7 @@
         </w:tc>
         <w:tc>
           <w:tcPr>
-            <w:tcW w:w="913" w:type="dxa"/>
+            <w:tcW w:w="977" w:type="dxa"/>
           </w:tcPr>
           <w:p>
             <w:pPr>
@@ -1347,7 +1314,7 @@
         </w:tc>
         <w:tc>
           <w:tcPr>
-            <w:tcW w:w="5601" w:type="dxa"/>
+            <w:tcW w:w="5590" w:type="dxa"/>
           </w:tcPr>
           <w:p>
             <w:pPr>
@@ -1363,7 +1330,7 @@
         <w:tc>
           <w:tcPr>
             <w:cnfStyle w:val="001000000000" w:firstRow="0" w:lastRow="0" w:firstColumn="1" w:lastColumn="0" w:oddVBand="0" w:evenVBand="0" w:oddHBand="0" w:evenHBand="0" w:firstRowFirstColumn="0" w:firstRowLastColumn="0" w:lastRowFirstColumn="0" w:lastRowLastColumn="0"/>
-            <w:tcW w:w="440" w:type="dxa"/>
+            <w:tcW w:w="483" w:type="dxa"/>
           </w:tcPr>
           <w:p>
             <w:r>
@@ -1373,7 +1340,7 @@
         </w:tc>
         <w:tc>
           <w:tcPr>
-            <w:tcW w:w="2674" w:type="dxa"/>
+            <w:tcW w:w="3151" w:type="dxa"/>
           </w:tcPr>
           <w:p>
             <w:pPr>
@@ -1386,7 +1353,7 @@
         </w:tc>
         <w:tc>
           <w:tcPr>
-            <w:tcW w:w="913" w:type="dxa"/>
+            <w:tcW w:w="977" w:type="dxa"/>
           </w:tcPr>
           <w:p>
             <w:pPr>
@@ -1399,7 +1366,7 @@
         </w:tc>
         <w:tc>
           <w:tcPr>
-            <w:tcW w:w="5601" w:type="dxa"/>
+            <w:tcW w:w="5590" w:type="dxa"/>
           </w:tcPr>
           <w:p>
             <w:pPr>
@@ -1415,7 +1382,7 @@
         <w:tc>
           <w:tcPr>
             <w:cnfStyle w:val="001000000000" w:firstRow="0" w:lastRow="0" w:firstColumn="1" w:lastColumn="0" w:oddVBand="0" w:evenVBand="0" w:oddHBand="0" w:evenHBand="0" w:firstRowFirstColumn="0" w:firstRowLastColumn="0" w:lastRowFirstColumn="0" w:lastRowLastColumn="0"/>
-            <w:tcW w:w="440" w:type="dxa"/>
+            <w:tcW w:w="483" w:type="dxa"/>
           </w:tcPr>
           <w:p>
             <w:r>
@@ -1425,7 +1392,7 @@
         </w:tc>
         <w:tc>
           <w:tcPr>
-            <w:tcW w:w="2674" w:type="dxa"/>
+            <w:tcW w:w="3151" w:type="dxa"/>
           </w:tcPr>
           <w:p>
             <w:pPr>
@@ -1438,7 +1405,7 @@
         </w:tc>
         <w:tc>
           <w:tcPr>
-            <w:tcW w:w="913" w:type="dxa"/>
+            <w:tcW w:w="977" w:type="dxa"/>
           </w:tcPr>
           <w:p>
             <w:pPr>
@@ -1451,7 +1418,7 @@
         </w:tc>
         <w:tc>
           <w:tcPr>
-            <w:tcW w:w="5601" w:type="dxa"/>
+            <w:tcW w:w="5590" w:type="dxa"/>
           </w:tcPr>
           <w:p>
             <w:pPr>
@@ -1467,7 +1434,7 @@
         <w:tc>
           <w:tcPr>
             <w:cnfStyle w:val="001000000000" w:firstRow="0" w:lastRow="0" w:firstColumn="1" w:lastColumn="0" w:oddVBand="0" w:evenVBand="0" w:oddHBand="0" w:evenHBand="0" w:firstRowFirstColumn="0" w:firstRowLastColumn="0" w:lastRowFirstColumn="0" w:lastRowLastColumn="0"/>
-            <w:tcW w:w="440" w:type="dxa"/>
+            <w:tcW w:w="483" w:type="dxa"/>
           </w:tcPr>
           <w:p>
             <w:r>
@@ -1477,7 +1444,7 @@
         </w:tc>
         <w:tc>
           <w:tcPr>
-            <w:tcW w:w="2674" w:type="dxa"/>
+            <w:tcW w:w="3151" w:type="dxa"/>
           </w:tcPr>
           <w:p>
             <w:pPr>
@@ -1492,7 +1459,7 @@
         </w:tc>
         <w:tc>
           <w:tcPr>
-            <w:tcW w:w="913" w:type="dxa"/>
+            <w:tcW w:w="977" w:type="dxa"/>
           </w:tcPr>
           <w:p>
             <w:pPr>
@@ -1505,7 +1472,7 @@
         </w:tc>
         <w:tc>
           <w:tcPr>
-            <w:tcW w:w="5601" w:type="dxa"/>
+            <w:tcW w:w="5590" w:type="dxa"/>
           </w:tcPr>
           <w:p>
             <w:pPr>
@@ -1521,7 +1488,7 @@
         <w:tc>
           <w:tcPr>
             <w:cnfStyle w:val="001000000000" w:firstRow="0" w:lastRow="0" w:firstColumn="1" w:lastColumn="0" w:oddVBand="0" w:evenVBand="0" w:oddHBand="0" w:evenHBand="0" w:firstRowFirstColumn="0" w:firstRowLastColumn="0" w:lastRowFirstColumn="0" w:lastRowLastColumn="0"/>
-            <w:tcW w:w="440" w:type="dxa"/>
+            <w:tcW w:w="483" w:type="dxa"/>
           </w:tcPr>
           <w:p>
             <w:r>
@@ -1531,7 +1498,7 @@
         </w:tc>
         <w:tc>
           <w:tcPr>
-            <w:tcW w:w="2674" w:type="dxa"/>
+            <w:tcW w:w="3151" w:type="dxa"/>
           </w:tcPr>
           <w:p>
             <w:pPr>
@@ -1544,7 +1511,7 @@
         </w:tc>
         <w:tc>
           <w:tcPr>
-            <w:tcW w:w="913" w:type="dxa"/>
+            <w:tcW w:w="977" w:type="dxa"/>
           </w:tcPr>
           <w:p>
             <w:pPr>
@@ -1557,7 +1524,7 @@
         </w:tc>
         <w:tc>
           <w:tcPr>
-            <w:tcW w:w="5601" w:type="dxa"/>
+            <w:tcW w:w="5590" w:type="dxa"/>
           </w:tcPr>
           <w:p>
             <w:pPr>
@@ -1573,7 +1540,7 @@
         <w:tc>
           <w:tcPr>
             <w:cnfStyle w:val="001000000000" w:firstRow="0" w:lastRow="0" w:firstColumn="1" w:lastColumn="0" w:oddVBand="0" w:evenVBand="0" w:oddHBand="0" w:evenHBand="0" w:firstRowFirstColumn="0" w:firstRowLastColumn="0" w:lastRowFirstColumn="0" w:lastRowLastColumn="0"/>
-            <w:tcW w:w="440" w:type="dxa"/>
+            <w:tcW w:w="483" w:type="dxa"/>
           </w:tcPr>
           <w:p>
             <w:r>
@@ -1583,7 +1550,7 @@
         </w:tc>
         <w:tc>
           <w:tcPr>
-            <w:tcW w:w="2674" w:type="dxa"/>
+            <w:tcW w:w="3151" w:type="dxa"/>
           </w:tcPr>
           <w:p>
             <w:pPr>
@@ -1596,7 +1563,7 @@
         </w:tc>
         <w:tc>
           <w:tcPr>
-            <w:tcW w:w="913" w:type="dxa"/>
+            <w:tcW w:w="977" w:type="dxa"/>
           </w:tcPr>
           <w:p>
             <w:pPr>
@@ -1609,7 +1576,7 @@
         </w:tc>
         <w:tc>
           <w:tcPr>
-            <w:tcW w:w="5601" w:type="dxa"/>
+            <w:tcW w:w="5590" w:type="dxa"/>
           </w:tcPr>
           <w:p>
             <w:pPr>
@@ -1625,7 +1592,7 @@
         <w:tc>
           <w:tcPr>
             <w:cnfStyle w:val="001000000000" w:firstRow="0" w:lastRow="0" w:firstColumn="1" w:lastColumn="0" w:oddVBand="0" w:evenVBand="0" w:oddHBand="0" w:evenHBand="0" w:firstRowFirstColumn="0" w:firstRowLastColumn="0" w:lastRowFirstColumn="0" w:lastRowLastColumn="0"/>
-            <w:tcW w:w="440" w:type="dxa"/>
+            <w:tcW w:w="483" w:type="dxa"/>
           </w:tcPr>
           <w:p>
             <w:r>
@@ -1635,7 +1602,7 @@
         </w:tc>
         <w:tc>
           <w:tcPr>
-            <w:tcW w:w="2674" w:type="dxa"/>
+            <w:tcW w:w="3151" w:type="dxa"/>
           </w:tcPr>
           <w:p>
             <w:pPr>
@@ -1653,7 +1620,7 @@
         </w:tc>
         <w:tc>
           <w:tcPr>
-            <w:tcW w:w="913" w:type="dxa"/>
+            <w:tcW w:w="977" w:type="dxa"/>
           </w:tcPr>
           <w:p>
             <w:pPr>
@@ -1666,7 +1633,7 @@
         </w:tc>
         <w:tc>
           <w:tcPr>
-            <w:tcW w:w="5601" w:type="dxa"/>
+            <w:tcW w:w="5590" w:type="dxa"/>
           </w:tcPr>
           <w:p>
             <w:pPr>
@@ -1682,7 +1649,7 @@
         <w:tc>
           <w:tcPr>
             <w:cnfStyle w:val="001000000000" w:firstRow="0" w:lastRow="0" w:firstColumn="1" w:lastColumn="0" w:oddVBand="0" w:evenVBand="0" w:oddHBand="0" w:evenHBand="0" w:firstRowFirstColumn="0" w:firstRowLastColumn="0" w:lastRowFirstColumn="0" w:lastRowLastColumn="0"/>
-            <w:tcW w:w="440" w:type="dxa"/>
+            <w:tcW w:w="483" w:type="dxa"/>
           </w:tcPr>
           <w:p>
             <w:r>
@@ -1692,7 +1659,7 @@
         </w:tc>
         <w:tc>
           <w:tcPr>
-            <w:tcW w:w="2674" w:type="dxa"/>
+            <w:tcW w:w="3151" w:type="dxa"/>
           </w:tcPr>
           <w:p>
             <w:pPr>
@@ -1705,7 +1672,7 @@
         </w:tc>
         <w:tc>
           <w:tcPr>
-            <w:tcW w:w="913" w:type="dxa"/>
+            <w:tcW w:w="977" w:type="dxa"/>
           </w:tcPr>
           <w:p>
             <w:pPr>
@@ -1718,7 +1685,7 @@
         </w:tc>
         <w:tc>
           <w:tcPr>
-            <w:tcW w:w="5601" w:type="dxa"/>
+            <w:tcW w:w="5590" w:type="dxa"/>
           </w:tcPr>
           <w:p>
             <w:pPr>
@@ -1752,13 +1719,15 @@
         <w:t>0.77</w:t>
       </w:r>
     </w:p>
-    <w:p/>
+    <w:p>
+      <w:bookmarkStart w:id="0" w:name="_GoBack"/>
+      <w:bookmarkEnd w:id="0"/>
+    </w:p>
     <w:p>
       <w:pPr>
         <w:pStyle w:val="Titolo2"/>
       </w:pPr>
       <w:r>
-        <w:lastRenderedPageBreak/>
         <w:t>Calcolo dei function point</w:t>
       </w:r>
     </w:p>
@@ -1795,7 +1764,7 @@
 </file>
 
 <file path=word/endnotes.xml><?xml version="1.0" encoding="utf-8"?>
-<w:endnotes xmlns:wpc="http://schemas.microsoft.com/office/word/2010/wordprocessingCanvas" xmlns:cx="http://schemas.microsoft.com/office/drawing/2014/chartex" xmlns:mc="http://schemas.openxmlformats.org/markup-compatibility/2006" xmlns:o="urn:schemas-microsoft-com:office:office" xmlns:r="http://schemas.openxmlformats.org/officeDocument/2006/relationships" xmlns:m="http://schemas.openxmlformats.org/officeDocument/2006/math" xmlns:v="urn:schemas-microsoft-com:vml" xmlns:wp14="http://schemas.microsoft.com/office/word/2010/wordprocessingDrawing" xmlns:wp="http://schemas.openxmlformats.org/drawingml/2006/wordprocessingDrawing" xmlns:w10="urn:schemas-microsoft-com:office:word" xmlns:w="http://schemas.openxmlformats.org/wordprocessingml/2006/main" xmlns:w14="http://schemas.microsoft.com/office/word/2010/wordml" xmlns:w15="http://schemas.microsoft.com/office/word/2012/wordml" xmlns:w16se="http://schemas.microsoft.com/office/word/2015/wordml/symex" xmlns:wpg="http://schemas.microsoft.com/office/word/2010/wordprocessingGroup" xmlns:wpi="http://schemas.microsoft.com/office/word/2010/wordprocessingInk" xmlns:wne="http://schemas.microsoft.com/office/word/2006/wordml" xmlns:wps="http://schemas.microsoft.com/office/word/2010/wordprocessingShape" mc:Ignorable="w14 w15 w16se wp14">
+<w:endnotes xmlns:wpc="http://schemas.microsoft.com/office/word/2010/wordprocessingCanvas" xmlns:cx="http://schemas.microsoft.com/office/drawing/2014/chartex" xmlns:cx1="http://schemas.microsoft.com/office/drawing/2015/9/8/chartex" xmlns:cx2="http://schemas.microsoft.com/office/drawing/2015/10/21/chartex" xmlns:cx3="http://schemas.microsoft.com/office/drawing/2016/5/9/chartex" xmlns:cx4="http://schemas.microsoft.com/office/drawing/2016/5/10/chartex" xmlns:cx5="http://schemas.microsoft.com/office/drawing/2016/5/11/chartex" xmlns:cx6="http://schemas.microsoft.com/office/drawing/2016/5/12/chartex" xmlns:cx7="http://schemas.microsoft.com/office/drawing/2016/5/13/chartex" xmlns:cx8="http://schemas.microsoft.com/office/drawing/2016/5/14/chartex" xmlns:mc="http://schemas.openxmlformats.org/markup-compatibility/2006" xmlns:aink="http://schemas.microsoft.com/office/drawing/2016/ink" xmlns:am3d="http://schemas.microsoft.com/office/drawing/2017/model3d" xmlns:o="urn:schemas-microsoft-com:office:office" xmlns:r="http://schemas.openxmlformats.org/officeDocument/2006/relationships" xmlns:m="http://schemas.openxmlformats.org/officeDocument/2006/math" xmlns:v="urn:schemas-microsoft-com:vml" xmlns:wp14="http://schemas.microsoft.com/office/word/2010/wordprocessingDrawing" xmlns:wp="http://schemas.openxmlformats.org/drawingml/2006/wordprocessingDrawing" xmlns:w10="urn:schemas-microsoft-com:office:word" xmlns:w="http://schemas.openxmlformats.org/wordprocessingml/2006/main" xmlns:w14="http://schemas.microsoft.com/office/word/2010/wordml" xmlns:w15="http://schemas.microsoft.com/office/word/2012/wordml" xmlns:w16cid="http://schemas.microsoft.com/office/word/2016/wordml/cid" xmlns:w16se="http://schemas.microsoft.com/office/word/2015/wordml/symex" xmlns:wpg="http://schemas.microsoft.com/office/word/2010/wordprocessingGroup" xmlns:wpi="http://schemas.microsoft.com/office/word/2010/wordprocessingInk" xmlns:wne="http://schemas.microsoft.com/office/word/2006/wordml" xmlns:wps="http://schemas.microsoft.com/office/word/2010/wordprocessingShape" mc:Ignorable="w14 w15 w16se w16cid wp14">
   <w:endnote w:type="separator" w:id="-1">
     <w:p>
       <w:r>
@@ -1814,7 +1783,7 @@
 </file>
 
 <file path=word/footnotes.xml><?xml version="1.0" encoding="utf-8"?>
-<w:footnotes xmlns:wpc="http://schemas.microsoft.com/office/word/2010/wordprocessingCanvas" xmlns:cx="http://schemas.microsoft.com/office/drawing/2014/chartex" xmlns:mc="http://schemas.openxmlformats.org/markup-compatibility/2006" xmlns:o="urn:schemas-microsoft-com:office:office" xmlns:r="http://schemas.openxmlformats.org/officeDocument/2006/relationships" xmlns:m="http://schemas.openxmlformats.org/officeDocument/2006/math" xmlns:v="urn:schemas-microsoft-com:vml" xmlns:wp14="http://schemas.microsoft.com/office/word/2010/wordprocessingDrawing" xmlns:wp="http://schemas.openxmlformats.org/drawingml/2006/wordprocessingDrawing" xmlns:w10="urn:schemas-microsoft-com:office:word" xmlns:w="http://schemas.openxmlformats.org/wordprocessingml/2006/main" xmlns:w14="http://schemas.microsoft.com/office/word/2010/wordml" xmlns:w15="http://schemas.microsoft.com/office/word/2012/wordml" xmlns:w16se="http://schemas.microsoft.com/office/word/2015/wordml/symex" xmlns:wpg="http://schemas.microsoft.com/office/word/2010/wordprocessingGroup" xmlns:wpi="http://schemas.microsoft.com/office/word/2010/wordprocessingInk" xmlns:wne="http://schemas.microsoft.com/office/word/2006/wordml" xmlns:wps="http://schemas.microsoft.com/office/word/2010/wordprocessingShape" mc:Ignorable="w14 w15 w16se wp14">
+<w:footnotes xmlns:wpc="http://schemas.microsoft.com/office/word/2010/wordprocessingCanvas" xmlns:cx="http://schemas.microsoft.com/office/drawing/2014/chartex" xmlns:cx1="http://schemas.microsoft.com/office/drawing/2015/9/8/chartex" xmlns:cx2="http://schemas.microsoft.com/office/drawing/2015/10/21/chartex" xmlns:cx3="http://schemas.microsoft.com/office/drawing/2016/5/9/chartex" xmlns:cx4="http://schemas.microsoft.com/office/drawing/2016/5/10/chartex" xmlns:cx5="http://schemas.microsoft.com/office/drawing/2016/5/11/chartex" xmlns:cx6="http://schemas.microsoft.com/office/drawing/2016/5/12/chartex" xmlns:cx7="http://schemas.microsoft.com/office/drawing/2016/5/13/chartex" xmlns:cx8="http://schemas.microsoft.com/office/drawing/2016/5/14/chartex" xmlns:mc="http://schemas.openxmlformats.org/markup-compatibility/2006" xmlns:aink="http://schemas.microsoft.com/office/drawing/2016/ink" xmlns:am3d="http://schemas.microsoft.com/office/drawing/2017/model3d" xmlns:o="urn:schemas-microsoft-com:office:office" xmlns:r="http://schemas.openxmlformats.org/officeDocument/2006/relationships" xmlns:m="http://schemas.openxmlformats.org/officeDocument/2006/math" xmlns:v="urn:schemas-microsoft-com:vml" xmlns:wp14="http://schemas.microsoft.com/office/word/2010/wordprocessingDrawing" xmlns:wp="http://schemas.openxmlformats.org/drawingml/2006/wordprocessingDrawing" xmlns:w10="urn:schemas-microsoft-com:office:word" xmlns:w="http://schemas.openxmlformats.org/wordprocessingml/2006/main" xmlns:w14="http://schemas.microsoft.com/office/word/2010/wordml" xmlns:w15="http://schemas.microsoft.com/office/word/2012/wordml" xmlns:w16cid="http://schemas.microsoft.com/office/word/2016/wordml/cid" xmlns:w16se="http://schemas.microsoft.com/office/word/2015/wordml/symex" xmlns:wpg="http://schemas.microsoft.com/office/word/2010/wordprocessingGroup" xmlns:wpi="http://schemas.microsoft.com/office/word/2010/wordprocessingInk" xmlns:wne="http://schemas.microsoft.com/office/word/2006/wordml" xmlns:wps="http://schemas.microsoft.com/office/word/2010/wordprocessingShape" mc:Ignorable="w14 w15 w16se w16cid wp14">
   <w:footnote w:type="separator" w:id="-1">
     <w:p>
       <w:r>
@@ -1833,7 +1802,7 @@
 </file>
 
 <file path=word/header1.xml><?xml version="1.0" encoding="utf-8"?>
-<w:hdr xmlns:wpc="http://schemas.microsoft.com/office/word/2010/wordprocessingCanvas" xmlns:cx="http://schemas.microsoft.com/office/drawing/2014/chartex" xmlns:mc="http://schemas.openxmlformats.org/markup-compatibility/2006" xmlns:o="urn:schemas-microsoft-com:office:office" xmlns:r="http://schemas.openxmlformats.org/officeDocument/2006/relationships" xmlns:m="http://schemas.openxmlformats.org/officeDocument/2006/math" xmlns:v="urn:schemas-microsoft-com:vml" xmlns:wp14="http://schemas.microsoft.com/office/word/2010/wordprocessingDrawing" xmlns:wp="http://schemas.openxmlformats.org/drawingml/2006/wordprocessingDrawing" xmlns:w10="urn:schemas-microsoft-com:office:word" xmlns:w="http://schemas.openxmlformats.org/wordprocessingml/2006/main" xmlns:w14="http://schemas.microsoft.com/office/word/2010/wordml" xmlns:w15="http://schemas.microsoft.com/office/word/2012/wordml" xmlns:w16se="http://schemas.microsoft.com/office/word/2015/wordml/symex" xmlns:wpg="http://schemas.microsoft.com/office/word/2010/wordprocessingGroup" xmlns:wpi="http://schemas.microsoft.com/office/word/2010/wordprocessingInk" xmlns:wne="http://schemas.microsoft.com/office/word/2006/wordml" xmlns:wps="http://schemas.microsoft.com/office/word/2010/wordprocessingShape" mc:Ignorable="w14 w15 w16se wp14">
+<w:hdr xmlns:wpc="http://schemas.microsoft.com/office/word/2010/wordprocessingCanvas" xmlns:cx="http://schemas.microsoft.com/office/drawing/2014/chartex" xmlns:cx1="http://schemas.microsoft.com/office/drawing/2015/9/8/chartex" xmlns:cx2="http://schemas.microsoft.com/office/drawing/2015/10/21/chartex" xmlns:cx3="http://schemas.microsoft.com/office/drawing/2016/5/9/chartex" xmlns:cx4="http://schemas.microsoft.com/office/drawing/2016/5/10/chartex" xmlns:cx5="http://schemas.microsoft.com/office/drawing/2016/5/11/chartex" xmlns:cx6="http://schemas.microsoft.com/office/drawing/2016/5/12/chartex" xmlns:cx7="http://schemas.microsoft.com/office/drawing/2016/5/13/chartex" xmlns:cx8="http://schemas.microsoft.com/office/drawing/2016/5/14/chartex" xmlns:mc="http://schemas.openxmlformats.org/markup-compatibility/2006" xmlns:aink="http://schemas.microsoft.com/office/drawing/2016/ink" xmlns:am3d="http://schemas.microsoft.com/office/drawing/2017/model3d" xmlns:o="urn:schemas-microsoft-com:office:office" xmlns:r="http://schemas.openxmlformats.org/officeDocument/2006/relationships" xmlns:m="http://schemas.openxmlformats.org/officeDocument/2006/math" xmlns:v="urn:schemas-microsoft-com:vml" xmlns:wp14="http://schemas.microsoft.com/office/word/2010/wordprocessingDrawing" xmlns:wp="http://schemas.openxmlformats.org/drawingml/2006/wordprocessingDrawing" xmlns:w10="urn:schemas-microsoft-com:office:word" xmlns:w="http://schemas.openxmlformats.org/wordprocessingml/2006/main" xmlns:w14="http://schemas.microsoft.com/office/word/2010/wordml" xmlns:w15="http://schemas.microsoft.com/office/word/2012/wordml" xmlns:w16cid="http://schemas.microsoft.com/office/word/2016/wordml/cid" xmlns:w16se="http://schemas.microsoft.com/office/word/2015/wordml/symex" xmlns:wpg="http://schemas.microsoft.com/office/word/2010/wordprocessingGroup" xmlns:wpi="http://schemas.microsoft.com/office/word/2010/wordprocessingInk" xmlns:wne="http://schemas.microsoft.com/office/word/2006/wordml" xmlns:wps="http://schemas.microsoft.com/office/word/2010/wordprocessingShape" mc:Ignorable="w14 w15 w16se w16cid wp14">
   <w:p>
     <w:pPr>
       <w:pStyle w:val="Intestazione"/>
@@ -1983,7 +1952,7 @@
 </file>
 
 <file path=word/numbering.xml><?xml version="1.0" encoding="utf-8"?>
-<w:numbering xmlns:wpc="http://schemas.microsoft.com/office/word/2010/wordprocessingCanvas" xmlns:cx="http://schemas.microsoft.com/office/drawing/2014/chartex" xmlns:mc="http://schemas.openxmlformats.org/markup-compatibility/2006" xmlns:o="urn:schemas-microsoft-com:office:office" xmlns:r="http://schemas.openxmlformats.org/officeDocument/2006/relationships" xmlns:m="http://schemas.openxmlformats.org/officeDocument/2006/math" xmlns:v="urn:schemas-microsoft-com:vml" xmlns:wp14="http://schemas.microsoft.com/office/word/2010/wordprocessingDrawing" xmlns:wp="http://schemas.openxmlformats.org/drawingml/2006/wordprocessingDrawing" xmlns:w10="urn:schemas-microsoft-com:office:word" xmlns:w="http://schemas.openxmlformats.org/wordprocessingml/2006/main" xmlns:w14="http://schemas.microsoft.com/office/word/2010/wordml" xmlns:w15="http://schemas.microsoft.com/office/word/2012/wordml" xmlns:w16se="http://schemas.microsoft.com/office/word/2015/wordml/symex" xmlns:wpg="http://schemas.microsoft.com/office/word/2010/wordprocessingGroup" xmlns:wpi="http://schemas.microsoft.com/office/word/2010/wordprocessingInk" xmlns:wne="http://schemas.microsoft.com/office/word/2006/wordml" xmlns:wps="http://schemas.microsoft.com/office/word/2010/wordprocessingShape" mc:Ignorable="w14 w15 w16se wp14">
+<w:numbering xmlns:wpc="http://schemas.microsoft.com/office/word/2010/wordprocessingCanvas" xmlns:cx="http://schemas.microsoft.com/office/drawing/2014/chartex" xmlns:cx1="http://schemas.microsoft.com/office/drawing/2015/9/8/chartex" xmlns:cx2="http://schemas.microsoft.com/office/drawing/2015/10/21/chartex" xmlns:cx3="http://schemas.microsoft.com/office/drawing/2016/5/9/chartex" xmlns:cx4="http://schemas.microsoft.com/office/drawing/2016/5/10/chartex" xmlns:cx5="http://schemas.microsoft.com/office/drawing/2016/5/11/chartex" xmlns:cx6="http://schemas.microsoft.com/office/drawing/2016/5/12/chartex" xmlns:cx7="http://schemas.microsoft.com/office/drawing/2016/5/13/chartex" xmlns:cx8="http://schemas.microsoft.com/office/drawing/2016/5/14/chartex" xmlns:mc="http://schemas.openxmlformats.org/markup-compatibility/2006" xmlns:aink="http://schemas.microsoft.com/office/drawing/2016/ink" xmlns:am3d="http://schemas.microsoft.com/office/drawing/2017/model3d" xmlns:o="urn:schemas-microsoft-com:office:office" xmlns:r="http://schemas.openxmlformats.org/officeDocument/2006/relationships" xmlns:m="http://schemas.openxmlformats.org/officeDocument/2006/math" xmlns:v="urn:schemas-microsoft-com:vml" xmlns:wp14="http://schemas.microsoft.com/office/word/2010/wordprocessingDrawing" xmlns:wp="http://schemas.openxmlformats.org/drawingml/2006/wordprocessingDrawing" xmlns:w10="urn:schemas-microsoft-com:office:word" xmlns:w="http://schemas.openxmlformats.org/wordprocessingml/2006/main" xmlns:w14="http://schemas.microsoft.com/office/word/2010/wordml" xmlns:w15="http://schemas.microsoft.com/office/word/2012/wordml" xmlns:w16cid="http://schemas.microsoft.com/office/word/2016/wordml/cid" xmlns:w16se="http://schemas.microsoft.com/office/word/2015/wordml/symex" xmlns:wpg="http://schemas.microsoft.com/office/word/2010/wordprocessingGroup" xmlns:wpi="http://schemas.microsoft.com/office/word/2010/wordprocessingInk" xmlns:wne="http://schemas.microsoft.com/office/word/2006/wordml" xmlns:wps="http://schemas.microsoft.com/office/word/2010/wordprocessingShape" mc:Ignorable="w14 w15 w16se w16cid wp14">
   <w:abstractNum w:abstractNumId="0" w15:restartNumberingAfterBreak="0">
     <w:nsid w:val="129A4F6F"/>
     <w:multiLevelType w:val="hybridMultilevel"/>
@@ -3134,7 +3103,7 @@
 </file>
 
 <file path=word/styles.xml><?xml version="1.0" encoding="utf-8"?>
-<w:styles xmlns:mc="http://schemas.openxmlformats.org/markup-compatibility/2006" xmlns:r="http://schemas.openxmlformats.org/officeDocument/2006/relationships" xmlns:w="http://schemas.openxmlformats.org/wordprocessingml/2006/main" xmlns:w14="http://schemas.microsoft.com/office/word/2010/wordml" xmlns:w15="http://schemas.microsoft.com/office/word/2012/wordml" xmlns:w16se="http://schemas.microsoft.com/office/word/2015/wordml/symex" mc:Ignorable="w14 w15 w16se">
+<w:styles xmlns:mc="http://schemas.openxmlformats.org/markup-compatibility/2006" xmlns:r="http://schemas.openxmlformats.org/officeDocument/2006/relationships" xmlns:w="http://schemas.openxmlformats.org/wordprocessingml/2006/main" xmlns:w14="http://schemas.microsoft.com/office/word/2010/wordml" xmlns:w15="http://schemas.microsoft.com/office/word/2012/wordml" xmlns:w16cid="http://schemas.microsoft.com/office/word/2016/wordml/cid" xmlns:w16se="http://schemas.microsoft.com/office/word/2015/wordml/symex" mc:Ignorable="w14 w15 w16se w16cid">
   <w:docDefaults>
     <w:rPrDefault>
       <w:rPr>
@@ -3150,7 +3119,7 @@
       </w:pPr>
     </w:pPrDefault>
   </w:docDefaults>
-  <w:latentStyles w:defLockedState="0" w:defUIPriority="99" w:defSemiHidden="0" w:defUnhideWhenUsed="0" w:defQFormat="0" w:count="371">
+  <w:latentStyles w:defLockedState="0" w:defUIPriority="99" w:defSemiHidden="0" w:defUnhideWhenUsed="0" w:defQFormat="0" w:count="376">
     <w:lsdException w:name="Normal" w:uiPriority="0" w:qFormat="1"/>
     <w:lsdException w:name="heading 1" w:uiPriority="9" w:qFormat="1"/>
     <w:lsdException w:name="heading 2" w:semiHidden="1" w:uiPriority="9" w:unhideWhenUsed="1" w:qFormat="1"/>
@@ -3256,7 +3225,6 @@
     <w:lsdException w:name="HTML Sample" w:semiHidden="1" w:unhideWhenUsed="1"/>
     <w:lsdException w:name="HTML Typewriter" w:semiHidden="1" w:unhideWhenUsed="1"/>
     <w:lsdException w:name="HTML Variable" w:semiHidden="1" w:unhideWhenUsed="1"/>
-    <w:lsdException w:name="Normal Table" w:semiHidden="1" w:unhideWhenUsed="1"/>
     <w:lsdException w:name="annotation subject" w:semiHidden="1" w:unhideWhenUsed="1"/>
     <w:lsdException w:name="No List" w:semiHidden="1" w:unhideWhenUsed="1"/>
     <w:lsdException w:name="Outline List 1" w:semiHidden="1" w:unhideWhenUsed="1"/>
@@ -3299,11 +3267,8 @@
     <w:lsdException w:name="Table Contemporary" w:semiHidden="1" w:unhideWhenUsed="1"/>
     <w:lsdException w:name="Table Elegant" w:semiHidden="1" w:unhideWhenUsed="1"/>
     <w:lsdException w:name="Table Professional" w:semiHidden="1" w:unhideWhenUsed="1"/>
-    <w:lsdException w:name="Table Subtle 1" w:semiHidden="1" w:unhideWhenUsed="1"/>
     <w:lsdException w:name="Table Subtle 2" w:semiHidden="1" w:unhideWhenUsed="1"/>
     <w:lsdException w:name="Table Web 1" w:semiHidden="1" w:unhideWhenUsed="1"/>
-    <w:lsdException w:name="Table Web 2" w:semiHidden="1" w:unhideWhenUsed="1"/>
-    <w:lsdException w:name="Table Web 3" w:semiHidden="1" w:unhideWhenUsed="1"/>
     <w:lsdException w:name="Balloon Text" w:semiHidden="1" w:unhideWhenUsed="1"/>
     <w:lsdException w:name="Table Grid" w:uiPriority="39"/>
     <w:lsdException w:name="Table Theme" w:semiHidden="1" w:unhideWhenUsed="1"/>
@@ -3522,6 +3487,11 @@
     <w:lsdException w:name="List Table 5 Dark Accent 6" w:uiPriority="50"/>
     <w:lsdException w:name="List Table 6 Colorful Accent 6" w:uiPriority="51"/>
     <w:lsdException w:name="List Table 7 Colorful Accent 6" w:uiPriority="52"/>
+    <w:lsdException w:name="Mention" w:semiHidden="1" w:unhideWhenUsed="1"/>
+    <w:lsdException w:name="Smart Hyperlink" w:semiHidden="1" w:unhideWhenUsed="1"/>
+    <w:lsdException w:name="Hashtag" w:semiHidden="1" w:unhideWhenUsed="1"/>
+    <w:lsdException w:name="Unresolved Mention" w:semiHidden="1" w:unhideWhenUsed="1"/>
+    <w:lsdException w:name="Smart Link" w:semiHidden="1" w:unhideWhenUsed="1"/>
   </w:latentStyles>
   <w:style w:type="paragraph" w:default="1" w:styleId="Normale">
     <w:name w:val="Normal"/>
